--- a/BC Seminar.docx
+++ b/BC Seminar.docx
@@ -1,6 +1,6 @@
 
 <file path=word/document.xml><?xml version="1.0" encoding="utf-8"?>
-<w:document xmlns:wpc="http://schemas.microsoft.com/office/word/2010/wordprocessingCanvas" xmlns:cx="http://schemas.microsoft.com/office/drawing/2014/chartex" xmlns:cx1="http://schemas.microsoft.com/office/drawing/2015/9/8/chartex" xmlns:cx2="http://schemas.microsoft.com/office/drawing/2015/10/21/chartex" xmlns:cx3="http://schemas.microsoft.com/office/drawing/2016/5/9/chartex" xmlns:cx4="http://schemas.microsoft.com/office/drawing/2016/5/10/chartex" xmlns:cx5="http://schemas.microsoft.com/office/drawing/2016/5/11/chartex" xmlns:cx6="http://schemas.microsoft.com/office/drawing/2016/5/12/chartex" xmlns:cx7="http://schemas.microsoft.com/office/drawing/2016/5/13/chartex" xmlns:cx8="http://schemas.microsoft.com/office/drawing/2016/5/14/chartex" xmlns:mc="http://schemas.openxmlformats.org/markup-compatibility/2006" xmlns:aink="http://schemas.microsoft.com/office/drawing/2016/ink" xmlns:am3d="http://schemas.microsoft.com/office/drawing/2017/model3d" xmlns:o="urn:schemas-microsoft-com:office:office" xmlns:oel="http://schemas.microsoft.com/office/2019/extlst" xmlns:r="http://schemas.openxmlformats.org/officeDocument/2006/relationships" xmlns:m="http://schemas.openxmlformats.org/officeDocument/2006/math" xmlns:v="urn:schemas-microsoft-com:vml" xmlns:wp14="http://schemas.microsoft.com/office/word/2010/wordprocessingDrawing" xmlns:wp="http://schemas.openxmlformats.org/drawingml/2006/wordprocessingDrawing" xmlns:w10="urn:schemas-microsoft-com:office:word" xmlns:w="http://schemas.openxmlformats.org/wordprocessingml/2006/main" xmlns:w14="http://schemas.microsoft.com/office/word/2010/wordml" xmlns:w15="http://schemas.microsoft.com/office/word/2012/wordml" xmlns:w16cex="http://schemas.microsoft.com/office/word/2018/wordml/cex" xmlns:w16cid="http://schemas.microsoft.com/office/word/2016/wordml/cid" xmlns:w16="http://schemas.microsoft.com/office/word/2018/wordml" xmlns:w16du="http://schemas.microsoft.com/office/word/2023/wordml/word16du" xmlns:w16sdtdh="http://schemas.microsoft.com/office/word/2020/wordml/sdtdatahash" xmlns:w16sdtfl="http://schemas.microsoft.com/office/word/2024/wordml/sdtformatlock" xmlns:w16se="http://schemas.microsoft.com/office/word/2015/wordml/symex" xmlns:wpg="http://schemas.microsoft.com/office/word/2010/wordprocessingGroup" xmlns:wpi="http://schemas.microsoft.com/office/word/2010/wordprocessingInk" xmlns:wne="http://schemas.microsoft.com/office/word/2006/wordml" xmlns:wps="http://schemas.microsoft.com/office/word/2010/wordprocessingShape" mc:Ignorable="w14 w15 w16se w16cid w16 w16cex w16sdtdh w16sdtfl w16du wp14">
+<w:document xmlns:wpc="http://schemas.microsoft.com/office/word/2010/wordprocessingCanvas" xmlns:cx="http://schemas.microsoft.com/office/drawing/2014/chartex" xmlns:cx1="http://schemas.microsoft.com/office/drawing/2015/9/8/chartex" xmlns:cx2="http://schemas.microsoft.com/office/drawing/2015/10/21/chartex" xmlns:cx3="http://schemas.microsoft.com/office/drawing/2016/5/9/chartex" xmlns:cx4="http://schemas.microsoft.com/office/drawing/2016/5/10/chartex" xmlns:cx5="http://schemas.microsoft.com/office/drawing/2016/5/11/chartex" xmlns:cx6="http://schemas.microsoft.com/office/drawing/2016/5/12/chartex" xmlns:cx7="http://schemas.microsoft.com/office/drawing/2016/5/13/chartex" xmlns:cx8="http://schemas.microsoft.com/office/drawing/2016/5/14/chartex" xmlns:mc="http://schemas.openxmlformats.org/markup-compatibility/2006" xmlns:aink="http://schemas.microsoft.com/office/drawing/2016/ink" xmlns:am3d="http://schemas.microsoft.com/office/drawing/2017/model3d" xmlns:o="urn:schemas-microsoft-com:office:office" xmlns:oel="http://schemas.microsoft.com/office/2019/extlst" xmlns:r="http://schemas.openxmlformats.org/officeDocument/2006/relationships" xmlns:m="http://schemas.openxmlformats.org/officeDocument/2006/math" xmlns:v="urn:schemas-microsoft-com:vml" xmlns:wp14="http://schemas.microsoft.com/office/word/2010/wordprocessingDrawing" xmlns:wp="http://schemas.openxmlformats.org/drawingml/2006/wordprocessingDrawing" xmlns:w10="urn:schemas-microsoft-com:office:word" xmlns:w="http://schemas.openxmlformats.org/wordprocessingml/2006/main" xmlns:w14="http://schemas.microsoft.com/office/word/2010/wordml" xmlns:w15="http://schemas.microsoft.com/office/word/2012/wordml" xmlns:w16cex="http://schemas.microsoft.com/office/word/2018/wordml/cex" xmlns:w16cid="http://schemas.microsoft.com/office/word/2016/wordml/cid" xmlns:w16="http://schemas.microsoft.com/office/word/2018/wordml" xmlns:w16sdtdh="http://schemas.microsoft.com/office/word/2020/wordml/sdtdatahash" xmlns:w16se="http://schemas.microsoft.com/office/word/2015/wordml/symex" xmlns:wpg="http://schemas.microsoft.com/office/word/2010/wordprocessingGroup" xmlns:wpi="http://schemas.microsoft.com/office/word/2010/wordprocessingInk" xmlns:wne="http://schemas.microsoft.com/office/word/2006/wordml" xmlns:wps="http://schemas.microsoft.com/office/word/2010/wordprocessingShape" mc:Ignorable="w14 w15 w16se w16cid w16 w16cex w16sdtdh wp14">
   <w:body>
     <w:p>
       <w:pPr>
@@ -170,12 +170,45 @@
         </w:rPr>
         <w:t>TÊN ĐỀ TÀI</w:t>
       </w:r>
+      <w:r>
+        <w:rPr>
+          <w:b/>
+          <w:bCs/>
+          <w:color w:val="000000"/>
+          <w:sz w:val="32"/>
+          <w:szCs w:val="32"/>
+        </w:rPr>
+        <w:br/>
+      </w:r>
+      <w:r>
+        <w:rPr>
+          <w:b/>
+          <w:bCs/>
+          <w:color w:val="000000"/>
+        </w:rPr>
+        <w:t xml:space="preserve">XÂY DỰNG TRỢ LÝ PHÂN LOẠI CẢM XÚC </w:t>
+      </w:r>
+      <w:r>
+        <w:rPr>
+          <w:b/>
+          <w:bCs/>
+          <w:color w:val="000000"/>
+        </w:rPr>
+        <w:br/>
+      </w:r>
+      <w:r>
+        <w:rPr>
+          <w:b/>
+          <w:bCs/>
+          <w:color w:val="000000"/>
+        </w:rPr>
+        <w:t>TIẾNG VIỆT SỬ DỤNG TRANSFORMER</w:t>
+      </w:r>
     </w:p>
     <w:p>
       <w:pPr>
         <w:spacing w:before="480" w:after="240"/>
         <w:ind w:right="6"/>
-        <w:jc w:val="center"/>
         <w:rPr>
           <w:b/>
           <w:bCs/>
@@ -206,7 +239,7 @@
       </w:tblGrid>
       <w:tr>
         <w:trPr>
-          <w:trHeight w:val="1561"/>
+          <w:trHeight w:val="851"/>
         </w:trPr>
         <w:tc>
           <w:tcPr>
@@ -405,16 +438,6 @@
         <w:rPr>
           <w:b/>
         </w:rPr>
-      </w:pPr>
-    </w:p>
-    <w:p>
-      <w:pPr>
-        <w:jc w:val="center"/>
-      </w:pPr>
-    </w:p>
-    <w:p>
-      <w:pPr>
-        <w:jc w:val="center"/>
       </w:pPr>
     </w:p>
     <w:p>
@@ -4337,18 +4360,6 @@
         <w:t>BẢNG PHÂN CÔNG</w:t>
       </w:r>
     </w:p>
-    <w:p>
-      <w:pPr>
-        <w:tabs>
-          <w:tab w:val="left" w:pos="3024"/>
-        </w:tabs>
-        <w:rPr>
-          <w:b/>
-          <w:bCs/>
-          <w:color w:val="000000"/>
-        </w:rPr>
-      </w:pPr>
-    </w:p>
     <w:tbl>
       <w:tblPr>
         <w:tblStyle w:val="TableGrid"/>
@@ -4601,7 +4612,25 @@
               <w:rPr>
                 <w:rFonts w:ascii="Times New Roman" w:hAnsi="Times New Roman"/>
               </w:rPr>
-              <w:t>iao diện &amp; cơ sở dữ liệu</w:t>
+              <w:t>iao diện</w:t>
+            </w:r>
+            <w:r>
+              <w:rPr>
+                <w:rFonts w:ascii="Times New Roman" w:hAnsi="Times New Roman"/>
+              </w:rPr>
+              <w:t xml:space="preserve"> </w:t>
+            </w:r>
+            <w:r>
+              <w:rPr>
+                <w:rFonts w:ascii="Times New Roman" w:hAnsi="Times New Roman"/>
+              </w:rPr>
+              <w:t xml:space="preserve">&amp; </w:t>
+            </w:r>
+            <w:r>
+              <w:rPr>
+                <w:rFonts w:ascii="Times New Roman" w:hAnsi="Times New Roman"/>
+              </w:rPr>
+              <w:t>viết báo cáo</w:t>
             </w:r>
           </w:p>
         </w:tc>
@@ -7973,7 +8002,15 @@
         <w:pStyle w:val="Nidung0"/>
       </w:pPr>
       <w:r>
-        <w:t>Đây là bước quan trọng nhất giúp mô hình hiểu đúng văn bản đời thường. Hàm preprocess_text() được triển khai như sau:</w:t>
+        <w:t>Đây là bước quan trọng nhất giúp mô hình hiểu đúng văn bản đời thường. Hàm preprocess_</w:t>
+      </w:r>
+      <w:proofErr w:type="gramStart"/>
+      <w:r>
+        <w:t>text(</w:t>
+      </w:r>
+      <w:proofErr w:type="gramEnd"/>
+      <w:r>
+        <w:t>) được triển khai như sau:</w:t>
       </w:r>
     </w:p>
     <w:p>
@@ -8245,8 +8282,13 @@
         <w:jc w:val="both"/>
       </w:pPr>
       <w:r>
-        <w:t>Mô hình được tải một lần duy nhất nhờ decorator @st.cache</w:t>
-      </w:r>
+        <w:t>Mô hình được tải một lần duy nhất nhờ decorator @</w:t>
+      </w:r>
+      <w:proofErr w:type="gramStart"/>
+      <w:r>
+        <w:t>st.cache</w:t>
+      </w:r>
+      <w:proofErr w:type="gramEnd"/>
       <w:r>
         <w:t>_</w:t>
       </w:r>
@@ -8510,7 +8552,15 @@
         <w:jc w:val="both"/>
       </w:pPr>
       <w:r>
-        <w:t>save_sentiment(text, sentiment): lưu bản ghi mới</w:t>
+        <w:t>save_</w:t>
+      </w:r>
+      <w:proofErr w:type="gramStart"/>
+      <w:r>
+        <w:t>sentiment(</w:t>
+      </w:r>
+      <w:proofErr w:type="gramEnd"/>
+      <w:r>
+        <w:t>text, sentiment): lưu bản ghi mới</w:t>
       </w:r>
     </w:p>
     <w:p>
@@ -9046,6 +9096,9 @@
               <w:jc w:val="both"/>
             </w:pPr>
             <w:r>
+              <w:rPr>
+                <w:highlight w:val="yellow"/>
+              </w:rPr>
               <w:t>underthesea</w:t>
             </w:r>
           </w:p>
@@ -10054,8 +10107,13 @@
         <w:jc w:val="both"/>
       </w:pPr>
       <w:r>
-        <w:t>Không cần folder model vì sử dụng @st.cache</w:t>
-      </w:r>
+        <w:t>Không cần folder model vì sử dụng @</w:t>
+      </w:r>
+      <w:proofErr w:type="gramStart"/>
+      <w:r>
+        <w:t>st.cache</w:t>
+      </w:r>
+      <w:proofErr w:type="gramEnd"/>
       <w:r>
         <w:t>_</w:t>
       </w:r>
@@ -10255,7 +10313,15 @@
           </w:tcPr>
           <w:p>
             <w:r>
-              <w:t>st.text_area(..., height=120)</w:t>
+              <w:t>st.text_</w:t>
+            </w:r>
+            <w:proofErr w:type="gramStart"/>
+            <w:r>
+              <w:t>area(</w:t>
+            </w:r>
+            <w:proofErr w:type="gramEnd"/>
+            <w:r>
+              <w:t>..., height=120)</w:t>
             </w:r>
           </w:p>
         </w:tc>
@@ -10325,8 +10391,13 @@
             </w:tcMar>
           </w:tcPr>
           <w:p>
-            <w:r>
-              <w:t>st.button("Phân loại cảm xúc", type="primary")</w:t>
+            <w:proofErr w:type="gramStart"/>
+            <w:r>
+              <w:t>st.button</w:t>
+            </w:r>
+            <w:proofErr w:type="gramEnd"/>
+            <w:r>
+              <w:t>("Phân loại cảm xúc", type="primary")</w:t>
             </w:r>
           </w:p>
         </w:tc>
@@ -10396,8 +10467,13 @@
             </w:tcMar>
           </w:tcPr>
           <w:p>
-            <w:r>
-              <w:t>st.error() và st.warning()</w:t>
+            <w:proofErr w:type="gramStart"/>
+            <w:r>
+              <w:t>st.error</w:t>
+            </w:r>
+            <w:proofErr w:type="gramEnd"/>
+            <w:r>
+              <w:t>() và st.warning()</w:t>
             </w:r>
           </w:p>
         </w:tc>
@@ -10468,7 +10544,15 @@
           </w:tcPr>
           <w:p>
             <w:r>
-              <w:t>with st.spinner("Đang phân tích cảm xúc..."):</w:t>
+              <w:t xml:space="preserve">with </w:t>
+            </w:r>
+            <w:proofErr w:type="gramStart"/>
+            <w:r>
+              <w:t>st.spinner</w:t>
+            </w:r>
+            <w:proofErr w:type="gramEnd"/>
+            <w:r>
+              <w:t>("Đang phân tích cảm xúc..."):</w:t>
             </w:r>
           </w:p>
         </w:tc>
@@ -10538,8 +10622,13 @@
             </w:tcMar>
           </w:tcPr>
           <w:p>
-            <w:r>
-              <w:t>st.success() + 2 cột + emoji + st.json({"text": ..., "sentiment": ...})</w:t>
+            <w:proofErr w:type="gramStart"/>
+            <w:r>
+              <w:t>st.success</w:t>
+            </w:r>
+            <w:proofErr w:type="gramEnd"/>
+            <w:r>
+              <w:t>() + 2 cột + emoji + st.json({"text": ..., "sentiment": ...})</w:t>
             </w:r>
           </w:p>
         </w:tc>
@@ -10609,8 +10698,13 @@
             </w:tcMar>
           </w:tcPr>
           <w:p>
-            <w:r>
-              <w:t>st.subheader("Lịch sử phân loại") + vòng lặp hiển thị với emoji màu</w:t>
+            <w:proofErr w:type="gramStart"/>
+            <w:r>
+              <w:t>st.subheader</w:t>
+            </w:r>
+            <w:proofErr w:type="gramEnd"/>
+            <w:r>
+              <w:t>("Lịch sử phân loại") + vòng lặp hiển thị với emoji màu</w:t>
             </w:r>
           </w:p>
         </w:tc>
@@ -14120,7 +14214,15 @@
           </w:tcPr>
           <w:p>
             <w:r>
-              <w:t>Đã có st.text_area + button + st.json + emoji</w:t>
+              <w:t xml:space="preserve">Đã có st.text_area + button + </w:t>
+            </w:r>
+            <w:proofErr w:type="gramStart"/>
+            <w:r>
+              <w:t>st.json</w:t>
+            </w:r>
+            <w:proofErr w:type="gramEnd"/>
+            <w:r>
+              <w:t xml:space="preserve"> + emoji</w:t>
             </w:r>
           </w:p>
         </w:tc>
@@ -14191,7 +14293,15 @@
           </w:tcPr>
           <w:p>
             <w:r>
-              <w:t>Đã có st.error và st.warning đúng nội dung</w:t>
+              <w:t xml:space="preserve">Đã có </w:t>
+            </w:r>
+            <w:proofErr w:type="gramStart"/>
+            <w:r>
+              <w:t>st.error</w:t>
+            </w:r>
+            <w:proofErr w:type="gramEnd"/>
+            <w:r>
+              <w:t xml:space="preserve"> và st.warning đúng nội dung</w:t>
             </w:r>
           </w:p>
         </w:tc>
@@ -15579,7 +15689,7 @@
 </file>
 
 <file path=word/endnotes.xml><?xml version="1.0" encoding="utf-8"?>
-<w:endnotes xmlns:wpc="http://schemas.microsoft.com/office/word/2010/wordprocessingCanvas" xmlns:cx="http://schemas.microsoft.com/office/drawing/2014/chartex" xmlns:cx1="http://schemas.microsoft.com/office/drawing/2015/9/8/chartex" xmlns:cx2="http://schemas.microsoft.com/office/drawing/2015/10/21/chartex" xmlns:cx3="http://schemas.microsoft.com/office/drawing/2016/5/9/chartex" xmlns:cx4="http://schemas.microsoft.com/office/drawing/2016/5/10/chartex" xmlns:cx5="http://schemas.microsoft.com/office/drawing/2016/5/11/chartex" xmlns:cx6="http://schemas.microsoft.com/office/drawing/2016/5/12/chartex" xmlns:cx7="http://schemas.microsoft.com/office/drawing/2016/5/13/chartex" xmlns:cx8="http://schemas.microsoft.com/office/drawing/2016/5/14/chartex" xmlns:mc="http://schemas.openxmlformats.org/markup-compatibility/2006" xmlns:aink="http://schemas.microsoft.com/office/drawing/2016/ink" xmlns:am3d="http://schemas.microsoft.com/office/drawing/2017/model3d" xmlns:o="urn:schemas-microsoft-com:office:office" xmlns:oel="http://schemas.microsoft.com/office/2019/extlst" xmlns:r="http://schemas.openxmlformats.org/officeDocument/2006/relationships" xmlns:m="http://schemas.openxmlformats.org/officeDocument/2006/math" xmlns:v="urn:schemas-microsoft-com:vml" xmlns:wp14="http://schemas.microsoft.com/office/word/2010/wordprocessingDrawing" xmlns:wp="http://schemas.openxmlformats.org/drawingml/2006/wordprocessingDrawing" xmlns:w10="urn:schemas-microsoft-com:office:word" xmlns:w="http://schemas.openxmlformats.org/wordprocessingml/2006/main" xmlns:w14="http://schemas.microsoft.com/office/word/2010/wordml" xmlns:w15="http://schemas.microsoft.com/office/word/2012/wordml" xmlns:w16cex="http://schemas.microsoft.com/office/word/2018/wordml/cex" xmlns:w16cid="http://schemas.microsoft.com/office/word/2016/wordml/cid" xmlns:w16="http://schemas.microsoft.com/office/word/2018/wordml" xmlns:w16du="http://schemas.microsoft.com/office/word/2023/wordml/word16du" xmlns:w16sdtdh="http://schemas.microsoft.com/office/word/2020/wordml/sdtdatahash" xmlns:w16sdtfl="http://schemas.microsoft.com/office/word/2024/wordml/sdtformatlock" xmlns:w16se="http://schemas.microsoft.com/office/word/2015/wordml/symex" xmlns:wpg="http://schemas.microsoft.com/office/word/2010/wordprocessingGroup" xmlns:wpi="http://schemas.microsoft.com/office/word/2010/wordprocessingInk" xmlns:wne="http://schemas.microsoft.com/office/word/2006/wordml" xmlns:wps="http://schemas.microsoft.com/office/word/2010/wordprocessingShape" mc:Ignorable="w14 w15 w16se w16cid w16 w16cex w16sdtdh w16sdtfl w16du wp14">
+<w:endnotes xmlns:wpc="http://schemas.microsoft.com/office/word/2010/wordprocessingCanvas" xmlns:cx="http://schemas.microsoft.com/office/drawing/2014/chartex" xmlns:cx1="http://schemas.microsoft.com/office/drawing/2015/9/8/chartex" xmlns:cx2="http://schemas.microsoft.com/office/drawing/2015/10/21/chartex" xmlns:cx3="http://schemas.microsoft.com/office/drawing/2016/5/9/chartex" xmlns:cx4="http://schemas.microsoft.com/office/drawing/2016/5/10/chartex" xmlns:cx5="http://schemas.microsoft.com/office/drawing/2016/5/11/chartex" xmlns:cx6="http://schemas.microsoft.com/office/drawing/2016/5/12/chartex" xmlns:cx7="http://schemas.microsoft.com/office/drawing/2016/5/13/chartex" xmlns:cx8="http://schemas.microsoft.com/office/drawing/2016/5/14/chartex" xmlns:mc="http://schemas.openxmlformats.org/markup-compatibility/2006" xmlns:aink="http://schemas.microsoft.com/office/drawing/2016/ink" xmlns:am3d="http://schemas.microsoft.com/office/drawing/2017/model3d" xmlns:o="urn:schemas-microsoft-com:office:office" xmlns:oel="http://schemas.microsoft.com/office/2019/extlst" xmlns:r="http://schemas.openxmlformats.org/officeDocument/2006/relationships" xmlns:m="http://schemas.openxmlformats.org/officeDocument/2006/math" xmlns:v="urn:schemas-microsoft-com:vml" xmlns:wp14="http://schemas.microsoft.com/office/word/2010/wordprocessingDrawing" xmlns:wp="http://schemas.openxmlformats.org/drawingml/2006/wordprocessingDrawing" xmlns:w10="urn:schemas-microsoft-com:office:word" xmlns:w="http://schemas.openxmlformats.org/wordprocessingml/2006/main" xmlns:w14="http://schemas.microsoft.com/office/word/2010/wordml" xmlns:w15="http://schemas.microsoft.com/office/word/2012/wordml" xmlns:w16cex="http://schemas.microsoft.com/office/word/2018/wordml/cex" xmlns:w16cid="http://schemas.microsoft.com/office/word/2016/wordml/cid" xmlns:w16="http://schemas.microsoft.com/office/word/2018/wordml" xmlns:w16sdtdh="http://schemas.microsoft.com/office/word/2020/wordml/sdtdatahash" xmlns:w16se="http://schemas.microsoft.com/office/word/2015/wordml/symex" xmlns:wpg="http://schemas.microsoft.com/office/word/2010/wordprocessingGroup" xmlns:wpi="http://schemas.microsoft.com/office/word/2010/wordprocessingInk" xmlns:wne="http://schemas.microsoft.com/office/word/2006/wordml" xmlns:wps="http://schemas.microsoft.com/office/word/2010/wordprocessingShape" mc:Ignorable="w14 w15 w16se w16cid w16 w16cex w16sdtdh wp14">
   <w:endnote w:type="separator" w:id="-1">
     <w:p>
       <w:pPr>
@@ -15604,7 +15714,7 @@
 </file>
 
 <file path=word/footer1.xml><?xml version="1.0" encoding="utf-8"?>
-<w:ftr xmlns:wpc="http://schemas.microsoft.com/office/word/2010/wordprocessingCanvas" xmlns:cx="http://schemas.microsoft.com/office/drawing/2014/chartex" xmlns:cx1="http://schemas.microsoft.com/office/drawing/2015/9/8/chartex" xmlns:cx2="http://schemas.microsoft.com/office/drawing/2015/10/21/chartex" xmlns:cx3="http://schemas.microsoft.com/office/drawing/2016/5/9/chartex" xmlns:cx4="http://schemas.microsoft.com/office/drawing/2016/5/10/chartex" xmlns:cx5="http://schemas.microsoft.com/office/drawing/2016/5/11/chartex" xmlns:cx6="http://schemas.microsoft.com/office/drawing/2016/5/12/chartex" xmlns:cx7="http://schemas.microsoft.com/office/drawing/2016/5/13/chartex" xmlns:cx8="http://schemas.microsoft.com/office/drawing/2016/5/14/chartex" xmlns:mc="http://schemas.openxmlformats.org/markup-compatibility/2006" xmlns:aink="http://schemas.microsoft.com/office/drawing/2016/ink" xmlns:am3d="http://schemas.microsoft.com/office/drawing/2017/model3d" xmlns:o="urn:schemas-microsoft-com:office:office" xmlns:oel="http://schemas.microsoft.com/office/2019/extlst" xmlns:r="http://schemas.openxmlformats.org/officeDocument/2006/relationships" xmlns:m="http://schemas.openxmlformats.org/officeDocument/2006/math" xmlns:v="urn:schemas-microsoft-com:vml" xmlns:wp14="http://schemas.microsoft.com/office/word/2010/wordprocessingDrawing" xmlns:wp="http://schemas.openxmlformats.org/drawingml/2006/wordprocessingDrawing" xmlns:w10="urn:schemas-microsoft-com:office:word" xmlns:w="http://schemas.openxmlformats.org/wordprocessingml/2006/main" xmlns:w14="http://schemas.microsoft.com/office/word/2010/wordml" xmlns:w15="http://schemas.microsoft.com/office/word/2012/wordml" xmlns:w16cex="http://schemas.microsoft.com/office/word/2018/wordml/cex" xmlns:w16cid="http://schemas.microsoft.com/office/word/2016/wordml/cid" xmlns:w16="http://schemas.microsoft.com/office/word/2018/wordml" xmlns:w16du="http://schemas.microsoft.com/office/word/2023/wordml/word16du" xmlns:w16sdtdh="http://schemas.microsoft.com/office/word/2020/wordml/sdtdatahash" xmlns:w16sdtfl="http://schemas.microsoft.com/office/word/2024/wordml/sdtformatlock" xmlns:w16se="http://schemas.microsoft.com/office/word/2015/wordml/symex" xmlns:wpg="http://schemas.microsoft.com/office/word/2010/wordprocessingGroup" xmlns:wpi="http://schemas.microsoft.com/office/word/2010/wordprocessingInk" xmlns:wne="http://schemas.microsoft.com/office/word/2006/wordml" xmlns:wps="http://schemas.microsoft.com/office/word/2010/wordprocessingShape" mc:Ignorable="w14 w15 w16se w16cid w16 w16cex w16sdtdh w16sdtfl w16du wp14">
+<w:ftr xmlns:wpc="http://schemas.microsoft.com/office/word/2010/wordprocessingCanvas" xmlns:cx="http://schemas.microsoft.com/office/drawing/2014/chartex" xmlns:cx1="http://schemas.microsoft.com/office/drawing/2015/9/8/chartex" xmlns:cx2="http://schemas.microsoft.com/office/drawing/2015/10/21/chartex" xmlns:cx3="http://schemas.microsoft.com/office/drawing/2016/5/9/chartex" xmlns:cx4="http://schemas.microsoft.com/office/drawing/2016/5/10/chartex" xmlns:cx5="http://schemas.microsoft.com/office/drawing/2016/5/11/chartex" xmlns:cx6="http://schemas.microsoft.com/office/drawing/2016/5/12/chartex" xmlns:cx7="http://schemas.microsoft.com/office/drawing/2016/5/13/chartex" xmlns:cx8="http://schemas.microsoft.com/office/drawing/2016/5/14/chartex" xmlns:mc="http://schemas.openxmlformats.org/markup-compatibility/2006" xmlns:aink="http://schemas.microsoft.com/office/drawing/2016/ink" xmlns:am3d="http://schemas.microsoft.com/office/drawing/2017/model3d" xmlns:o="urn:schemas-microsoft-com:office:office" xmlns:oel="http://schemas.microsoft.com/office/2019/extlst" xmlns:r="http://schemas.openxmlformats.org/officeDocument/2006/relationships" xmlns:m="http://schemas.openxmlformats.org/officeDocument/2006/math" xmlns:v="urn:schemas-microsoft-com:vml" xmlns:wp14="http://schemas.microsoft.com/office/word/2010/wordprocessingDrawing" xmlns:wp="http://schemas.openxmlformats.org/drawingml/2006/wordprocessingDrawing" xmlns:w10="urn:schemas-microsoft-com:office:word" xmlns:w="http://schemas.openxmlformats.org/wordprocessingml/2006/main" xmlns:w14="http://schemas.microsoft.com/office/word/2010/wordml" xmlns:w15="http://schemas.microsoft.com/office/word/2012/wordml" xmlns:w16cex="http://schemas.microsoft.com/office/word/2018/wordml/cex" xmlns:w16cid="http://schemas.microsoft.com/office/word/2016/wordml/cid" xmlns:w16="http://schemas.microsoft.com/office/word/2018/wordml" xmlns:w16sdtdh="http://schemas.microsoft.com/office/word/2020/wordml/sdtdatahash" xmlns:w16se="http://schemas.microsoft.com/office/word/2015/wordml/symex" xmlns:wpg="http://schemas.microsoft.com/office/word/2010/wordprocessingGroup" xmlns:wpi="http://schemas.microsoft.com/office/word/2010/wordprocessingInk" xmlns:wne="http://schemas.microsoft.com/office/word/2006/wordml" xmlns:wps="http://schemas.microsoft.com/office/word/2010/wordprocessingShape" mc:Ignorable="w14 w15 w16se w16cid w16 w16cex w16sdtdh wp14">
   <w:sdt>
     <w:sdtPr>
       <w:id w:val="-1886166843"/>
@@ -15657,7 +15767,7 @@
 </file>
 
 <file path=word/footer2.xml><?xml version="1.0" encoding="utf-8"?>
-<w:ftr xmlns:wpc="http://schemas.microsoft.com/office/word/2010/wordprocessingCanvas" xmlns:cx="http://schemas.microsoft.com/office/drawing/2014/chartex" xmlns:cx1="http://schemas.microsoft.com/office/drawing/2015/9/8/chartex" xmlns:cx2="http://schemas.microsoft.com/office/drawing/2015/10/21/chartex" xmlns:cx3="http://schemas.microsoft.com/office/drawing/2016/5/9/chartex" xmlns:cx4="http://schemas.microsoft.com/office/drawing/2016/5/10/chartex" xmlns:cx5="http://schemas.microsoft.com/office/drawing/2016/5/11/chartex" xmlns:cx6="http://schemas.microsoft.com/office/drawing/2016/5/12/chartex" xmlns:cx7="http://schemas.microsoft.com/office/drawing/2016/5/13/chartex" xmlns:cx8="http://schemas.microsoft.com/office/drawing/2016/5/14/chartex" xmlns:mc="http://schemas.openxmlformats.org/markup-compatibility/2006" xmlns:aink="http://schemas.microsoft.com/office/drawing/2016/ink" xmlns:am3d="http://schemas.microsoft.com/office/drawing/2017/model3d" xmlns:o="urn:schemas-microsoft-com:office:office" xmlns:oel="http://schemas.microsoft.com/office/2019/extlst" xmlns:r="http://schemas.openxmlformats.org/officeDocument/2006/relationships" xmlns:m="http://schemas.openxmlformats.org/officeDocument/2006/math" xmlns:v="urn:schemas-microsoft-com:vml" xmlns:wp14="http://schemas.microsoft.com/office/word/2010/wordprocessingDrawing" xmlns:wp="http://schemas.openxmlformats.org/drawingml/2006/wordprocessingDrawing" xmlns:w10="urn:schemas-microsoft-com:office:word" xmlns:w="http://schemas.openxmlformats.org/wordprocessingml/2006/main" xmlns:w14="http://schemas.microsoft.com/office/word/2010/wordml" xmlns:w15="http://schemas.microsoft.com/office/word/2012/wordml" xmlns:w16cex="http://schemas.microsoft.com/office/word/2018/wordml/cex" xmlns:w16cid="http://schemas.microsoft.com/office/word/2016/wordml/cid" xmlns:w16="http://schemas.microsoft.com/office/word/2018/wordml" xmlns:w16du="http://schemas.microsoft.com/office/word/2023/wordml/word16du" xmlns:w16sdtdh="http://schemas.microsoft.com/office/word/2020/wordml/sdtdatahash" xmlns:w16sdtfl="http://schemas.microsoft.com/office/word/2024/wordml/sdtformatlock" xmlns:w16se="http://schemas.microsoft.com/office/word/2015/wordml/symex" xmlns:wpg="http://schemas.microsoft.com/office/word/2010/wordprocessingGroup" xmlns:wpi="http://schemas.microsoft.com/office/word/2010/wordprocessingInk" xmlns:wne="http://schemas.microsoft.com/office/word/2006/wordml" xmlns:wps="http://schemas.microsoft.com/office/word/2010/wordprocessingShape" mc:Ignorable="w14 w15 w16se w16cid w16 w16cex w16sdtdh w16sdtfl w16du wp14">
+<w:ftr xmlns:wpc="http://schemas.microsoft.com/office/word/2010/wordprocessingCanvas" xmlns:cx="http://schemas.microsoft.com/office/drawing/2014/chartex" xmlns:cx1="http://schemas.microsoft.com/office/drawing/2015/9/8/chartex" xmlns:cx2="http://schemas.microsoft.com/office/drawing/2015/10/21/chartex" xmlns:cx3="http://schemas.microsoft.com/office/drawing/2016/5/9/chartex" xmlns:cx4="http://schemas.microsoft.com/office/drawing/2016/5/10/chartex" xmlns:cx5="http://schemas.microsoft.com/office/drawing/2016/5/11/chartex" xmlns:cx6="http://schemas.microsoft.com/office/drawing/2016/5/12/chartex" xmlns:cx7="http://schemas.microsoft.com/office/drawing/2016/5/13/chartex" xmlns:cx8="http://schemas.microsoft.com/office/drawing/2016/5/14/chartex" xmlns:mc="http://schemas.openxmlformats.org/markup-compatibility/2006" xmlns:aink="http://schemas.microsoft.com/office/drawing/2016/ink" xmlns:am3d="http://schemas.microsoft.com/office/drawing/2017/model3d" xmlns:o="urn:schemas-microsoft-com:office:office" xmlns:oel="http://schemas.microsoft.com/office/2019/extlst" xmlns:r="http://schemas.openxmlformats.org/officeDocument/2006/relationships" xmlns:m="http://schemas.openxmlformats.org/officeDocument/2006/math" xmlns:v="urn:schemas-microsoft-com:vml" xmlns:wp14="http://schemas.microsoft.com/office/word/2010/wordprocessingDrawing" xmlns:wp="http://schemas.openxmlformats.org/drawingml/2006/wordprocessingDrawing" xmlns:w10="urn:schemas-microsoft-com:office:word" xmlns:w="http://schemas.openxmlformats.org/wordprocessingml/2006/main" xmlns:w14="http://schemas.microsoft.com/office/word/2010/wordml" xmlns:w15="http://schemas.microsoft.com/office/word/2012/wordml" xmlns:w16cex="http://schemas.microsoft.com/office/word/2018/wordml/cex" xmlns:w16cid="http://schemas.microsoft.com/office/word/2016/wordml/cid" xmlns:w16="http://schemas.microsoft.com/office/word/2018/wordml" xmlns:w16sdtdh="http://schemas.microsoft.com/office/word/2020/wordml/sdtdatahash" xmlns:w16se="http://schemas.microsoft.com/office/word/2015/wordml/symex" xmlns:wpg="http://schemas.microsoft.com/office/word/2010/wordprocessingGroup" xmlns:wpi="http://schemas.microsoft.com/office/word/2010/wordprocessingInk" xmlns:wne="http://schemas.microsoft.com/office/word/2006/wordml" xmlns:wps="http://schemas.microsoft.com/office/word/2010/wordprocessingShape" mc:Ignorable="w14 w15 w16se w16cid w16 w16cex w16sdtdh wp14">
   <w:sdt>
     <w:sdtPr>
       <w:id w:val="1603372120"/>
@@ -15710,7 +15820,7 @@
 </file>
 
 <file path=word/footnotes.xml><?xml version="1.0" encoding="utf-8"?>
-<w:footnotes xmlns:wpc="http://schemas.microsoft.com/office/word/2010/wordprocessingCanvas" xmlns:cx="http://schemas.microsoft.com/office/drawing/2014/chartex" xmlns:cx1="http://schemas.microsoft.com/office/drawing/2015/9/8/chartex" xmlns:cx2="http://schemas.microsoft.com/office/drawing/2015/10/21/chartex" xmlns:cx3="http://schemas.microsoft.com/office/drawing/2016/5/9/chartex" xmlns:cx4="http://schemas.microsoft.com/office/drawing/2016/5/10/chartex" xmlns:cx5="http://schemas.microsoft.com/office/drawing/2016/5/11/chartex" xmlns:cx6="http://schemas.microsoft.com/office/drawing/2016/5/12/chartex" xmlns:cx7="http://schemas.microsoft.com/office/drawing/2016/5/13/chartex" xmlns:cx8="http://schemas.microsoft.com/office/drawing/2016/5/14/chartex" xmlns:mc="http://schemas.openxmlformats.org/markup-compatibility/2006" xmlns:aink="http://schemas.microsoft.com/office/drawing/2016/ink" xmlns:am3d="http://schemas.microsoft.com/office/drawing/2017/model3d" xmlns:o="urn:schemas-microsoft-com:office:office" xmlns:oel="http://schemas.microsoft.com/office/2019/extlst" xmlns:r="http://schemas.openxmlformats.org/officeDocument/2006/relationships" xmlns:m="http://schemas.openxmlformats.org/officeDocument/2006/math" xmlns:v="urn:schemas-microsoft-com:vml" xmlns:wp14="http://schemas.microsoft.com/office/word/2010/wordprocessingDrawing" xmlns:wp="http://schemas.openxmlformats.org/drawingml/2006/wordprocessingDrawing" xmlns:w10="urn:schemas-microsoft-com:office:word" xmlns:w="http://schemas.openxmlformats.org/wordprocessingml/2006/main" xmlns:w14="http://schemas.microsoft.com/office/word/2010/wordml" xmlns:w15="http://schemas.microsoft.com/office/word/2012/wordml" xmlns:w16cex="http://schemas.microsoft.com/office/word/2018/wordml/cex" xmlns:w16cid="http://schemas.microsoft.com/office/word/2016/wordml/cid" xmlns:w16="http://schemas.microsoft.com/office/word/2018/wordml" xmlns:w16du="http://schemas.microsoft.com/office/word/2023/wordml/word16du" xmlns:w16sdtdh="http://schemas.microsoft.com/office/word/2020/wordml/sdtdatahash" xmlns:w16sdtfl="http://schemas.microsoft.com/office/word/2024/wordml/sdtformatlock" xmlns:w16se="http://schemas.microsoft.com/office/word/2015/wordml/symex" xmlns:wpg="http://schemas.microsoft.com/office/word/2010/wordprocessingGroup" xmlns:wpi="http://schemas.microsoft.com/office/word/2010/wordprocessingInk" xmlns:wne="http://schemas.microsoft.com/office/word/2006/wordml" xmlns:wps="http://schemas.microsoft.com/office/word/2010/wordprocessingShape" mc:Ignorable="w14 w15 w16se w16cid w16 w16cex w16sdtdh w16sdtfl w16du wp14">
+<w:footnotes xmlns:wpc="http://schemas.microsoft.com/office/word/2010/wordprocessingCanvas" xmlns:cx="http://schemas.microsoft.com/office/drawing/2014/chartex" xmlns:cx1="http://schemas.microsoft.com/office/drawing/2015/9/8/chartex" xmlns:cx2="http://schemas.microsoft.com/office/drawing/2015/10/21/chartex" xmlns:cx3="http://schemas.microsoft.com/office/drawing/2016/5/9/chartex" xmlns:cx4="http://schemas.microsoft.com/office/drawing/2016/5/10/chartex" xmlns:cx5="http://schemas.microsoft.com/office/drawing/2016/5/11/chartex" xmlns:cx6="http://schemas.microsoft.com/office/drawing/2016/5/12/chartex" xmlns:cx7="http://schemas.microsoft.com/office/drawing/2016/5/13/chartex" xmlns:cx8="http://schemas.microsoft.com/office/drawing/2016/5/14/chartex" xmlns:mc="http://schemas.openxmlformats.org/markup-compatibility/2006" xmlns:aink="http://schemas.microsoft.com/office/drawing/2016/ink" xmlns:am3d="http://schemas.microsoft.com/office/drawing/2017/model3d" xmlns:o="urn:schemas-microsoft-com:office:office" xmlns:oel="http://schemas.microsoft.com/office/2019/extlst" xmlns:r="http://schemas.openxmlformats.org/officeDocument/2006/relationships" xmlns:m="http://schemas.openxmlformats.org/officeDocument/2006/math" xmlns:v="urn:schemas-microsoft-com:vml" xmlns:wp14="http://schemas.microsoft.com/office/word/2010/wordprocessingDrawing" xmlns:wp="http://schemas.openxmlformats.org/drawingml/2006/wordprocessingDrawing" xmlns:w10="urn:schemas-microsoft-com:office:word" xmlns:w="http://schemas.openxmlformats.org/wordprocessingml/2006/main" xmlns:w14="http://schemas.microsoft.com/office/word/2010/wordml" xmlns:w15="http://schemas.microsoft.com/office/word/2012/wordml" xmlns:w16cex="http://schemas.microsoft.com/office/word/2018/wordml/cex" xmlns:w16cid="http://schemas.microsoft.com/office/word/2016/wordml/cid" xmlns:w16="http://schemas.microsoft.com/office/word/2018/wordml" xmlns:w16sdtdh="http://schemas.microsoft.com/office/word/2020/wordml/sdtdatahash" xmlns:w16se="http://schemas.microsoft.com/office/word/2015/wordml/symex" xmlns:wpg="http://schemas.microsoft.com/office/word/2010/wordprocessingGroup" xmlns:wpi="http://schemas.microsoft.com/office/word/2010/wordprocessingInk" xmlns:wne="http://schemas.microsoft.com/office/word/2006/wordml" xmlns:wps="http://schemas.microsoft.com/office/word/2010/wordprocessingShape" mc:Ignorable="w14 w15 w16se w16cid w16 w16cex w16sdtdh wp14">
   <w:footnote w:type="separator" w:id="-1">
     <w:p>
       <w:pPr>
@@ -15735,7 +15845,7 @@
 </file>
 
 <file path=word/numbering.xml><?xml version="1.0" encoding="utf-8"?>
-<w:numbering xmlns:wpc="http://schemas.microsoft.com/office/word/2010/wordprocessingCanvas" xmlns:cx="http://schemas.microsoft.com/office/drawing/2014/chartex" xmlns:cx1="http://schemas.microsoft.com/office/drawing/2015/9/8/chartex" xmlns:cx2="http://schemas.microsoft.com/office/drawing/2015/10/21/chartex" xmlns:cx3="http://schemas.microsoft.com/office/drawing/2016/5/9/chartex" xmlns:cx4="http://schemas.microsoft.com/office/drawing/2016/5/10/chartex" xmlns:cx5="http://schemas.microsoft.com/office/drawing/2016/5/11/chartex" xmlns:cx6="http://schemas.microsoft.com/office/drawing/2016/5/12/chartex" xmlns:cx7="http://schemas.microsoft.com/office/drawing/2016/5/13/chartex" xmlns:cx8="http://schemas.microsoft.com/office/drawing/2016/5/14/chartex" xmlns:mc="http://schemas.openxmlformats.org/markup-compatibility/2006" xmlns:aink="http://schemas.microsoft.com/office/drawing/2016/ink" xmlns:am3d="http://schemas.microsoft.com/office/drawing/2017/model3d" xmlns:o="urn:schemas-microsoft-com:office:office" xmlns:oel="http://schemas.microsoft.com/office/2019/extlst" xmlns:r="http://schemas.openxmlformats.org/officeDocument/2006/relationships" xmlns:m="http://schemas.openxmlformats.org/officeDocument/2006/math" xmlns:v="urn:schemas-microsoft-com:vml" xmlns:wp14="http://schemas.microsoft.com/office/word/2010/wordprocessingDrawing" xmlns:wp="http://schemas.openxmlformats.org/drawingml/2006/wordprocessingDrawing" xmlns:w10="urn:schemas-microsoft-com:office:word" xmlns:w="http://schemas.openxmlformats.org/wordprocessingml/2006/main" xmlns:w14="http://schemas.microsoft.com/office/word/2010/wordml" xmlns:w15="http://schemas.microsoft.com/office/word/2012/wordml" xmlns:w16cex="http://schemas.microsoft.com/office/word/2018/wordml/cex" xmlns:w16cid="http://schemas.microsoft.com/office/word/2016/wordml/cid" xmlns:w16="http://schemas.microsoft.com/office/word/2018/wordml" xmlns:w16du="http://schemas.microsoft.com/office/word/2023/wordml/word16du" xmlns:w16sdtdh="http://schemas.microsoft.com/office/word/2020/wordml/sdtdatahash" xmlns:w16sdtfl="http://schemas.microsoft.com/office/word/2024/wordml/sdtformatlock" xmlns:w16se="http://schemas.microsoft.com/office/word/2015/wordml/symex" xmlns:wpg="http://schemas.microsoft.com/office/word/2010/wordprocessingGroup" xmlns:wpi="http://schemas.microsoft.com/office/word/2010/wordprocessingInk" xmlns:wne="http://schemas.microsoft.com/office/word/2006/wordml" xmlns:wps="http://schemas.microsoft.com/office/word/2010/wordprocessingShape" mc:Ignorable="w14 w15 w16se w16cid w16 w16cex w16sdtdh w16sdtfl w16du wp14">
+<w:numbering xmlns:wpc="http://schemas.microsoft.com/office/word/2010/wordprocessingCanvas" xmlns:cx="http://schemas.microsoft.com/office/drawing/2014/chartex" xmlns:cx1="http://schemas.microsoft.com/office/drawing/2015/9/8/chartex" xmlns:cx2="http://schemas.microsoft.com/office/drawing/2015/10/21/chartex" xmlns:cx3="http://schemas.microsoft.com/office/drawing/2016/5/9/chartex" xmlns:cx4="http://schemas.microsoft.com/office/drawing/2016/5/10/chartex" xmlns:cx5="http://schemas.microsoft.com/office/drawing/2016/5/11/chartex" xmlns:cx6="http://schemas.microsoft.com/office/drawing/2016/5/12/chartex" xmlns:cx7="http://schemas.microsoft.com/office/drawing/2016/5/13/chartex" xmlns:cx8="http://schemas.microsoft.com/office/drawing/2016/5/14/chartex" xmlns:mc="http://schemas.openxmlformats.org/markup-compatibility/2006" xmlns:aink="http://schemas.microsoft.com/office/drawing/2016/ink" xmlns:am3d="http://schemas.microsoft.com/office/drawing/2017/model3d" xmlns:o="urn:schemas-microsoft-com:office:office" xmlns:oel="http://schemas.microsoft.com/office/2019/extlst" xmlns:r="http://schemas.openxmlformats.org/officeDocument/2006/relationships" xmlns:m="http://schemas.openxmlformats.org/officeDocument/2006/math" xmlns:v="urn:schemas-microsoft-com:vml" xmlns:wp14="http://schemas.microsoft.com/office/word/2010/wordprocessingDrawing" xmlns:wp="http://schemas.openxmlformats.org/drawingml/2006/wordprocessingDrawing" xmlns:w10="urn:schemas-microsoft-com:office:word" xmlns:w="http://schemas.openxmlformats.org/wordprocessingml/2006/main" xmlns:w14="http://schemas.microsoft.com/office/word/2010/wordml" xmlns:w15="http://schemas.microsoft.com/office/word/2012/wordml" xmlns:w16cex="http://schemas.microsoft.com/office/word/2018/wordml/cex" xmlns:w16cid="http://schemas.microsoft.com/office/word/2016/wordml/cid" xmlns:w16="http://schemas.microsoft.com/office/word/2018/wordml" xmlns:w16sdtdh="http://schemas.microsoft.com/office/word/2020/wordml/sdtdatahash" xmlns:w16se="http://schemas.microsoft.com/office/word/2015/wordml/symex" xmlns:wpg="http://schemas.microsoft.com/office/word/2010/wordprocessingGroup" xmlns:wpi="http://schemas.microsoft.com/office/word/2010/wordprocessingInk" xmlns:wne="http://schemas.microsoft.com/office/word/2006/wordml" xmlns:wps="http://schemas.microsoft.com/office/word/2010/wordprocessingShape" mc:Ignorable="w14 w15 w16se w16cid w16 w16cex w16sdtdh wp14">
   <w:abstractNum w:abstractNumId="0" w15:restartNumberingAfterBreak="0">
     <w:nsid w:val="05F00ABC"/>
     <w:multiLevelType w:val="multilevel"/>
@@ -19146,7 +19256,7 @@
 </file>
 
 <file path=word/styles.xml><?xml version="1.0" encoding="utf-8"?>
-<w:styles xmlns:mc="http://schemas.openxmlformats.org/markup-compatibility/2006" xmlns:r="http://schemas.openxmlformats.org/officeDocument/2006/relationships" xmlns:w="http://schemas.openxmlformats.org/wordprocessingml/2006/main" xmlns:w14="http://schemas.microsoft.com/office/word/2010/wordml" xmlns:w15="http://schemas.microsoft.com/office/word/2012/wordml" xmlns:w16cex="http://schemas.microsoft.com/office/word/2018/wordml/cex" xmlns:w16cid="http://schemas.microsoft.com/office/word/2016/wordml/cid" xmlns:w16="http://schemas.microsoft.com/office/word/2018/wordml" xmlns:w16du="http://schemas.microsoft.com/office/word/2023/wordml/word16du" xmlns:w16sdtdh="http://schemas.microsoft.com/office/word/2020/wordml/sdtdatahash" xmlns:w16sdtfl="http://schemas.microsoft.com/office/word/2024/wordml/sdtformatlock" xmlns:w16se="http://schemas.microsoft.com/office/word/2015/wordml/symex" mc:Ignorable="w14 w15 w16se w16cid w16 w16cex w16sdtdh w16sdtfl w16du">
+<w:styles xmlns:mc="http://schemas.openxmlformats.org/markup-compatibility/2006" xmlns:r="http://schemas.openxmlformats.org/officeDocument/2006/relationships" xmlns:w="http://schemas.openxmlformats.org/wordprocessingml/2006/main" xmlns:w14="http://schemas.microsoft.com/office/word/2010/wordml" xmlns:w15="http://schemas.microsoft.com/office/word/2012/wordml" xmlns:w16cex="http://schemas.microsoft.com/office/word/2018/wordml/cex" xmlns:w16cid="http://schemas.microsoft.com/office/word/2016/wordml/cid" xmlns:w16="http://schemas.microsoft.com/office/word/2018/wordml" xmlns:w16sdtdh="http://schemas.microsoft.com/office/word/2020/wordml/sdtdatahash" xmlns:w16se="http://schemas.microsoft.com/office/word/2015/wordml/symex" mc:Ignorable="w14 w15 w16se w16cid w16 w16cex w16sdtdh">
   <w:docDefaults>
     <w:rPrDefault>
       <w:rPr>
@@ -19742,6 +19852,7 @@
   <w:style w:type="character" w:default="1" w:styleId="DefaultParagraphFont">
     <w:name w:val="Default Paragraph Font"/>
     <w:uiPriority w:val="1"/>
+    <w:semiHidden/>
     <w:unhideWhenUsed/>
   </w:style>
   <w:style w:type="table" w:default="1" w:styleId="TableNormal">
